--- a/Gyak8MongoDB.docx
+++ b/Gyak8MongoDB.docx
@@ -224,6 +224,9 @@
     </w:p>
     <w:p>
       <w:r>
+        <w:rPr>
+          <w:noProof/>
+        </w:rPr>
         <w:drawing>
           <wp:inline distT="0" distB="0" distL="0" distR="0" wp14:anchorId="091B9F2F" wp14:editId="03B680CE">
             <wp:extent cx="3200847" cy="1524213"/>
@@ -278,6 +281,9 @@
     </w:p>
     <w:p>
       <w:r>
+        <w:rPr>
+          <w:noProof/>
+        </w:rPr>
         <w:drawing>
           <wp:inline distT="0" distB="0" distL="0" distR="0" wp14:anchorId="66A23F45" wp14:editId="5A95E97D">
             <wp:extent cx="5760720" cy="2437130"/>
@@ -326,6 +332,9 @@
         <w:t xml:space="preserve"> </w:t>
       </w:r>
       <w:r>
+        <w:rPr>
+          <w:noProof/>
+        </w:rPr>
         <w:drawing>
           <wp:inline distT="0" distB="0" distL="0" distR="0" wp14:anchorId="5C88D4C3" wp14:editId="581B3AB3">
             <wp:extent cx="5760720" cy="287655"/>
@@ -428,7 +437,130 @@
         <w:t>()</w:t>
       </w:r>
     </w:p>
-    <w:p/>
+    <w:p>
+      <w:r>
+        <w:t>#12 feladat:</w:t>
+      </w:r>
+      <w:r>
+        <w:br/>
+      </w:r>
+      <w:proofErr w:type="spellStart"/>
+      <w:proofErr w:type="gramStart"/>
+      <w:r>
+        <w:t>db.receptek</w:t>
+      </w:r>
+      <w:proofErr w:type="gramEnd"/>
+      <w:r>
+        <w:t>.aggregate</w:t>
+      </w:r>
+      <w:proofErr w:type="spellEnd"/>
+      <w:r>
+        <w:t>([ { $</w:t>
+      </w:r>
+      <w:proofErr w:type="spellStart"/>
+      <w:r>
+        <w:t>group</w:t>
+      </w:r>
+      <w:proofErr w:type="spellEnd"/>
+      <w:r>
+        <w:t>: { _</w:t>
+      </w:r>
+      <w:proofErr w:type="spellStart"/>
+      <w:r>
+        <w:t>id</w:t>
+      </w:r>
+      <w:proofErr w:type="spellEnd"/>
+      <w:r>
+        <w:t>: "$</w:t>
+      </w:r>
+      <w:proofErr w:type="spellStart"/>
+      <w:r>
+        <w:t>type</w:t>
+      </w:r>
+      <w:proofErr w:type="spellEnd"/>
+      <w:r>
+        <w:t xml:space="preserve">", </w:t>
+      </w:r>
+      <w:proofErr w:type="spellStart"/>
+      <w:r>
+        <w:t>osszeg</w:t>
+      </w:r>
+      <w:proofErr w:type="spellEnd"/>
+      <w:r>
+        <w:t>: { $sum: "$</w:t>
+      </w:r>
+      <w:proofErr w:type="spellStart"/>
+      <w:r>
+        <w:t>cook_time</w:t>
+      </w:r>
+      <w:proofErr w:type="spellEnd"/>
+      <w:r>
+        <w:t>" } } }] )</w:t>
+      </w:r>
+    </w:p>
+    <w:p>
+      <w:r>
+        <w:t>#13 feladat:</w:t>
+      </w:r>
+    </w:p>
+    <w:p>
+      <w:proofErr w:type="spellStart"/>
+      <w:proofErr w:type="gramStart"/>
+      <w:r>
+        <w:t>db.receptek</w:t>
+      </w:r>
+      <w:proofErr w:type="gramEnd"/>
+      <w:r>
+        <w:t>.find</w:t>
+      </w:r>
+      <w:proofErr w:type="spellEnd"/>
+      <w:r>
+        <w:t>({$and: [{</w:t>
+      </w:r>
+      <w:proofErr w:type="spellStart"/>
+      <w:r>
+        <w:t>servings</w:t>
+      </w:r>
+      <w:proofErr w:type="spellEnd"/>
+      <w:r>
+        <w:t>: 4},{</w:t>
+      </w:r>
+      <w:proofErr w:type="spellStart"/>
+      <w:r>
+        <w:t>tags</w:t>
+      </w:r>
+      <w:proofErr w:type="spellEnd"/>
+      <w:r>
+        <w:t>: {$in: ["</w:t>
+      </w:r>
+      <w:proofErr w:type="spellStart"/>
+      <w:r>
+        <w:t>quick</w:t>
+      </w:r>
+      <w:proofErr w:type="spellEnd"/>
+      <w:r>
+        <w:t>","</w:t>
+      </w:r>
+      <w:proofErr w:type="spellStart"/>
+      <w:r>
+        <w:t>easy</w:t>
+      </w:r>
+      <w:proofErr w:type="spellEnd"/>
+      <w:r>
+        <w:t>"]}}]},{})</w:t>
+      </w:r>
+      <w:r>
+        <w:t>.</w:t>
+      </w:r>
+      <w:proofErr w:type="spellStart"/>
+      <w:r>
+        <w:t>count</w:t>
+      </w:r>
+      <w:proofErr w:type="spellEnd"/>
+      <w:r>
+        <w:t>()</w:t>
+      </w:r>
+    </w:p>
     <w:sectPr>
       <w:pgSz w:w="11906" w:h="16838"/>
       <w:pgMar w:top="1417" w:right="1417" w:bottom="1417" w:left="1417" w:header="708" w:footer="708" w:gutter="0"/>
